--- a/server/doc/初始化导致的一个错误排查 - 薛.docx
+++ b/server/doc/初始化导致的一个错误排查 - 薛.docx
@@ -42,14 +42,12 @@
       <w:r>
         <w:t>我们开始了一个专家</w:t>
       </w:r>
-      <w:proofErr w:type="gramStart"/>
       <w:r>
         <w:t>库</w:t>
       </w:r>
       <w:r>
         <w:t>系统</w:t>
       </w:r>
-      <w:proofErr w:type="gramEnd"/>
       <w:r>
         <w:t>author-admin</w:t>
       </w:r>
@@ -71,11 +69,9 @@
       <w:r>
         <w:t>；</w:t>
       </w:r>
-      <w:proofErr w:type="spellStart"/>
       <w:r>
         <w:t>dao</w:t>
       </w:r>
-      <w:proofErr w:type="spellEnd"/>
       <w:r>
         <w:t>包定义与数据库的连接，利用了</w:t>
       </w:r>
@@ -85,11 +81,9 @@
         </w:rPr>
         <w:t>*</w:t>
       </w:r>
-      <w:proofErr w:type="spellStart"/>
       <w:r>
         <w:t>gorm.DB</w:t>
       </w:r>
-      <w:proofErr w:type="spellEnd"/>
       <w:r>
         <w:t>类型的包变量</w:t>
       </w:r>
@@ -144,7 +138,7 @@
                     </pic:cNvPicPr>
                   </pic:nvPicPr>
                   <pic:blipFill>
-                    <a:blip r:embed="rId4">
+                    <a:blip r:embed="rId6">
                       <a:extLst>
                         <a:ext uri="{28A0092B-C50C-407E-A947-70E740481C1C}">
                           <a14:useLocalDpi xmlns:a14="http://schemas.microsoft.com/office/drawing/2010/main" val="0"/>
@@ -185,7 +179,6 @@
       <w:pPr>
         <w:spacing w:line="360" w:lineRule="auto"/>
         <w:rPr>
-          <w:rFonts w:hint="eastAsia"/>
           <w:b/>
         </w:rPr>
       </w:pPr>
@@ -260,19 +253,15 @@
         </w:rPr>
         <w:t>*</w:t>
       </w:r>
-      <w:proofErr w:type="spellStart"/>
       <w:r>
         <w:t>gorm.DB</w:t>
       </w:r>
-      <w:proofErr w:type="spellEnd"/>
       <w:r>
         <w:t>类型的</w:t>
       </w:r>
-      <w:proofErr w:type="spellStart"/>
       <w:r>
         <w:t>AutoMigrate</w:t>
       </w:r>
-      <w:proofErr w:type="spellEnd"/>
       <w:r>
         <w:t>方法。</w:t>
       </w:r>
@@ -282,11 +271,9 @@
       <w:r>
         <w:t>，这一方法只会增加字段，不会删除和修改原字段。我们将</w:t>
       </w:r>
-      <w:proofErr w:type="spellStart"/>
       <w:r>
         <w:t>AutoMigrage</w:t>
       </w:r>
-      <w:proofErr w:type="spellEnd"/>
       <w:r>
         <w:t>方法放在</w:t>
       </w:r>
@@ -296,11 +283,9 @@
       <w:r>
         <w:t>包的</w:t>
       </w:r>
-      <w:proofErr w:type="spellStart"/>
       <w:r>
         <w:t>init</w:t>
       </w:r>
-      <w:proofErr w:type="spellEnd"/>
       <w:r>
         <w:t>函数中，为了尽快完成</w:t>
       </w:r>
@@ -316,7 +301,6 @@
       <w:r>
         <w:t>的初始化，在整个项目的</w:t>
       </w:r>
-      <w:proofErr w:type="spellStart"/>
       <w:r>
         <w:rPr>
           <w:rFonts w:hint="eastAsia"/>
@@ -326,7 +310,6 @@
       <w:r>
         <w:t>ain.go</w:t>
       </w:r>
-      <w:proofErr w:type="spellEnd"/>
       <w:r>
         <w:t>包中做了匿名导入：</w:t>
       </w:r>
@@ -359,7 +342,7 @@
                     </pic:cNvPicPr>
                   </pic:nvPicPr>
                   <pic:blipFill>
-                    <a:blip r:embed="rId5">
+                    <a:blip r:embed="rId7">
                       <a:extLst>
                         <a:ext uri="{28A0092B-C50C-407E-A947-70E740481C1C}">
                           <a14:useLocalDpi xmlns:a14="http://schemas.microsoft.com/office/drawing/2010/main" val="0"/>
@@ -398,11 +381,9 @@
       <w:r>
         <w:t>导入是会首先运行被导入包的</w:t>
       </w:r>
-      <w:proofErr w:type="spellStart"/>
       <w:r>
         <w:t>init</w:t>
       </w:r>
-      <w:proofErr w:type="spellEnd"/>
       <w:r>
         <w:t>方法，</w:t>
       </w:r>
@@ -430,11 +411,9 @@
       <w:r>
         <w:t>包有很多文件，每个文件里预期都会有</w:t>
       </w:r>
-      <w:proofErr w:type="spellStart"/>
       <w:r>
         <w:t>init</w:t>
       </w:r>
-      <w:proofErr w:type="spellEnd"/>
       <w:r>
         <w:t>函数，这是</w:t>
       </w:r>
@@ -449,11 +428,9 @@
       <w:pPr>
         <w:spacing w:line="360" w:lineRule="auto"/>
       </w:pPr>
-      <w:proofErr w:type="spellStart"/>
       <w:r>
         <w:t>dao</w:t>
       </w:r>
-      <w:proofErr w:type="spellEnd"/>
       <w:r>
         <w:t>包的</w:t>
       </w:r>
@@ -463,28 +440,24 @@
         </w:rPr>
         <w:t>初始化没有利用</w:t>
       </w:r>
-      <w:proofErr w:type="spellStart"/>
       <w:r>
         <w:rPr>
           <w:rFonts w:hint="eastAsia"/>
         </w:rPr>
         <w:t>init</w:t>
       </w:r>
-      <w:proofErr w:type="spellEnd"/>
       <w:r>
         <w:rPr>
           <w:rFonts w:hint="eastAsia"/>
         </w:rPr>
         <w:t>函数，而是实现了一个</w:t>
       </w:r>
-      <w:proofErr w:type="spellStart"/>
       <w:r>
         <w:rPr>
           <w:rFonts w:hint="eastAsia"/>
         </w:rPr>
         <w:t>InitMySQL</w:t>
       </w:r>
-      <w:proofErr w:type="spellEnd"/>
       <w:r>
         <w:rPr>
           <w:rFonts w:hint="eastAsia"/>
@@ -519,7 +492,7 @@
                     </pic:cNvPicPr>
                   </pic:nvPicPr>
                   <pic:blipFill>
-                    <a:blip r:embed="rId6">
+                    <a:blip r:embed="rId8">
                       <a:extLst>
                         <a:ext uri="{28A0092B-C50C-407E-A947-70E740481C1C}">
                           <a14:useLocalDpi xmlns:a14="http://schemas.microsoft.com/office/drawing/2010/main" val="0"/>
@@ -561,7 +534,6 @@
         </w:rPr>
         <w:t>在</w:t>
       </w:r>
-      <w:proofErr w:type="spellStart"/>
       <w:r>
         <w:rPr>
           <w:rFonts w:hint="eastAsia"/>
@@ -571,7 +543,6 @@
       <w:r>
         <w:t>ain.go</w:t>
       </w:r>
-      <w:proofErr w:type="spellEnd"/>
       <w:r>
         <w:t>中调用做初始化：</w:t>
       </w:r>
@@ -602,7 +573,7 @@
                     </pic:cNvPicPr>
                   </pic:nvPicPr>
                   <pic:blipFill>
-                    <a:blip r:embed="rId7">
+                    <a:blip r:embed="rId9">
                       <a:extLst>
                         <a:ext uri="{28A0092B-C50C-407E-A947-70E740481C1C}">
                           <a14:useLocalDpi xmlns:a14="http://schemas.microsoft.com/office/drawing/2010/main" val="0"/>
@@ -639,15 +610,7 @@
         <w:spacing w:line="360" w:lineRule="auto"/>
       </w:pPr>
       <w:r>
-        <w:t>这个好处是，可以让初始化函数有返回值，针对不同的返回</w:t>
-      </w:r>
-      <w:proofErr w:type="gramStart"/>
-      <w:r>
-        <w:t>值应用</w:t>
-      </w:r>
-      <w:proofErr w:type="gramEnd"/>
-      <w:r>
-        <w:t>做出不同的反应。</w:t>
+        <w:t>这个好处是，可以让初始化函数有返回值，针对不同的返回值应用做出不同的反应。</w:t>
       </w:r>
     </w:p>
     <w:p>
@@ -657,11 +620,9 @@
       <w:r>
         <w:t>问题恰恰就出现在这里。</w:t>
       </w:r>
-      <w:proofErr w:type="spellStart"/>
       <w:r>
         <w:t>dao</w:t>
       </w:r>
-      <w:proofErr w:type="spellEnd"/>
       <w:r>
         <w:t>包声明的</w:t>
       </w:r>
@@ -669,29 +630,31 @@
         <w:t>DB</w:t>
       </w:r>
       <w:r>
-        <w:t>指针型全局变量，实在</w:t>
-      </w:r>
-      <w:proofErr w:type="spellStart"/>
+        <w:t>指针型全局变量，</w:t>
+      </w:r>
+      <w:r>
+        <w:t>是</w:t>
+      </w:r>
+      <w:bookmarkStart w:id="0" w:name="_GoBack"/>
+      <w:bookmarkEnd w:id="0"/>
+      <w:r>
+        <w:t>在</w:t>
+      </w:r>
       <w:r>
         <w:t>InitMySQl</w:t>
       </w:r>
-      <w:proofErr w:type="spellEnd"/>
       <w:r>
         <w:t>函数中初始化的，</w:t>
       </w:r>
-      <w:proofErr w:type="spellStart"/>
       <w:r>
         <w:t>main.go</w:t>
       </w:r>
-      <w:proofErr w:type="spellEnd"/>
       <w:r>
         <w:t>包先导入了</w:t>
       </w:r>
-      <w:proofErr w:type="spellStart"/>
       <w:r>
         <w:t>dao</w:t>
       </w:r>
-      <w:proofErr w:type="spellEnd"/>
       <w:r>
         <w:t>，后导入了</w:t>
       </w:r>
@@ -707,19 +670,15 @@
       <w:r>
         <w:t>的</w:t>
       </w:r>
-      <w:proofErr w:type="spellStart"/>
       <w:r>
         <w:t>init</w:t>
       </w:r>
-      <w:proofErr w:type="spellEnd"/>
       <w:r>
         <w:t>函数；但此时</w:t>
       </w:r>
-      <w:proofErr w:type="spellStart"/>
       <w:r>
         <w:t>dao</w:t>
       </w:r>
-      <w:proofErr w:type="spellEnd"/>
       <w:r>
         <w:t>包初始化还没有进行，该初始化是在</w:t>
       </w:r>
@@ -761,14 +720,12 @@
         </w:rPr>
         <w:t>）统一用</w:t>
       </w:r>
-      <w:proofErr w:type="spellStart"/>
       <w:r>
         <w:rPr>
           <w:rFonts w:hint="eastAsia"/>
         </w:rPr>
         <w:t>init</w:t>
       </w:r>
-      <w:proofErr w:type="spellEnd"/>
       <w:r>
         <w:rPr>
           <w:rFonts w:hint="eastAsia"/>
@@ -798,19 +755,15 @@
       <w:r>
         <w:t>）统一用自定义的</w:t>
       </w:r>
-      <w:proofErr w:type="spellStart"/>
       <w:r>
         <w:t>InitXX</w:t>
       </w:r>
-      <w:proofErr w:type="spellEnd"/>
       <w:r>
         <w:t>来初始化。同样存在问题，与</w:t>
       </w:r>
-      <w:proofErr w:type="spellStart"/>
       <w:r>
         <w:t>init</w:t>
       </w:r>
-      <w:proofErr w:type="spellEnd"/>
       <w:r>
         <w:t>函数不同，自定义的函数在同一个包中，如</w:t>
       </w:r>
@@ -855,7 +808,6 @@
         </w:rPr>
         <w:t>包中，创建独立的</w:t>
       </w:r>
-      <w:proofErr w:type="spellStart"/>
       <w:r>
         <w:rPr>
           <w:rFonts w:hint="eastAsia"/>
@@ -865,7 +817,6 @@
       <w:r>
         <w:t>.go</w:t>
       </w:r>
-      <w:proofErr w:type="spellEnd"/>
       <w:r>
         <w:t>文件，统一初始化各个结构体的</w:t>
       </w:r>
@@ -916,16 +867,8 @@
         <w:rPr>
           <w:rFonts w:hint="eastAsia"/>
         </w:rPr>
-        <w:t>当我按照上</w:t>
-      </w:r>
-      <w:proofErr w:type="gramStart"/>
-      <w:r>
-        <w:rPr>
-          <w:rFonts w:hint="eastAsia"/>
-        </w:rPr>
-        <w:t>节方法</w:t>
-      </w:r>
-      <w:proofErr w:type="gramEnd"/>
+        <w:t>当我按照上节方法</w:t>
+      </w:r>
       <w:r>
         <w:rPr>
           <w:rFonts w:hint="eastAsia"/>
@@ -938,7 +881,6 @@
         </w:rPr>
         <w:t>）做了修改，以为问题会迎刃而解的时候，发现异常仍然存在。通过设置多个断点，查看</w:t>
       </w:r>
-      <w:proofErr w:type="spellStart"/>
       <w:r>
         <w:rPr>
           <w:rFonts w:hint="eastAsia"/>
@@ -948,7 +890,6 @@
       <w:r>
         <w:t>.DB</w:t>
       </w:r>
-      <w:proofErr w:type="spellEnd"/>
       <w:r>
         <w:t>变量的值，发现：</w:t>
       </w:r>
@@ -956,9 +897,6 @@
     <w:p>
       <w:pPr>
         <w:spacing w:line="360" w:lineRule="auto"/>
-        <w:rPr>
-          <w:rFonts w:hint="eastAsia"/>
-        </w:rPr>
       </w:pPr>
       <w:r>
         <w:rPr>
@@ -983,7 +921,7 @@
                     </pic:cNvPicPr>
                   </pic:nvPicPr>
                   <pic:blipFill>
-                    <a:blip r:embed="rId8">
+                    <a:blip r:embed="rId10">
                       <a:extLst>
                         <a:ext uri="{28A0092B-C50C-407E-A947-70E740481C1C}">
                           <a14:useLocalDpi xmlns:a14="http://schemas.microsoft.com/office/drawing/2010/main" val="0"/>
@@ -1063,55 +1001,16 @@
       <w:pPr>
         <w:spacing w:line="360" w:lineRule="auto"/>
       </w:pPr>
-      <w:proofErr w:type="spellStart"/>
-      <w:proofErr w:type="gramStart"/>
-      <w:r>
-        <w:t>var</w:t>
-      </w:r>
-      <w:proofErr w:type="spellEnd"/>
-      <w:proofErr w:type="gramEnd"/>
-      <w:r>
-        <w:t xml:space="preserve"> err error</w:t>
-      </w:r>
-    </w:p>
-    <w:p>
-      <w:pPr>
-        <w:spacing w:line="360" w:lineRule="auto"/>
-        <w:rPr>
-          <w:rFonts w:hint="eastAsia"/>
-        </w:rPr>
-      </w:pPr>
-      <w:r>
-        <w:t>D</w:t>
-      </w:r>
-      <w:bookmarkStart w:id="0" w:name="_GoBack"/>
-      <w:bookmarkEnd w:id="0"/>
-      <w:r>
-        <w:t xml:space="preserve">B, err = </w:t>
-      </w:r>
-      <w:proofErr w:type="spellStart"/>
-      <w:r>
-        <w:t>gorm.Open</w:t>
-      </w:r>
-      <w:proofErr w:type="spellEnd"/>
-      <w:r>
-        <w:t>(“</w:t>
-      </w:r>
-      <w:proofErr w:type="spellStart"/>
-      <w:r>
-        <w:t>mysql</w:t>
-      </w:r>
-      <w:proofErr w:type="spellEnd"/>
-      <w:r>
-        <w:t xml:space="preserve">”, </w:t>
-      </w:r>
-      <w:proofErr w:type="spellStart"/>
-      <w:r>
-        <w:t>dsn</w:t>
-      </w:r>
-      <w:proofErr w:type="spellEnd"/>
-      <w:r>
-        <w:t>)</w:t>
+      <w:r>
+        <w:t>var err error</w:t>
+      </w:r>
+    </w:p>
+    <w:p>
+      <w:pPr>
+        <w:spacing w:line="360" w:lineRule="auto"/>
+      </w:pPr>
+      <w:r>
+        <w:t>DB, err = gorm.Open(“mysql”, dsn)</w:t>
       </w:r>
     </w:p>
     <w:sectPr>
@@ -1122,6 +1021,44 @@
     </w:sectPr>
   </w:body>
 </w:document>
+</file>
+
+<file path=word/endnotes.xml><?xml version="1.0" encoding="utf-8"?>
+<w:endnotes xmlns:wpc="http://schemas.microsoft.com/office/word/2010/wordprocessingCanvas" xmlns:mc="http://schemas.openxmlformats.org/markup-compatibility/2006" xmlns:o="urn:schemas-microsoft-com:office:office" xmlns:r="http://schemas.openxmlformats.org/officeDocument/2006/relationships" xmlns:m="http://schemas.openxmlformats.org/officeDocument/2006/math" xmlns:v="urn:schemas-microsoft-com:vml" xmlns:wp14="http://schemas.microsoft.com/office/word/2010/wordprocessingDrawing" xmlns:wp="http://schemas.openxmlformats.org/drawingml/2006/wordprocessingDrawing" xmlns:w10="urn:schemas-microsoft-com:office:word" xmlns:w="http://schemas.openxmlformats.org/wordprocessingml/2006/main" xmlns:w14="http://schemas.microsoft.com/office/word/2010/wordml" xmlns:w15="http://schemas.microsoft.com/office/word/2012/wordml" xmlns:wpg="http://schemas.microsoft.com/office/word/2010/wordprocessingGroup" xmlns:wpi="http://schemas.microsoft.com/office/word/2010/wordprocessingInk" xmlns:wne="http://schemas.microsoft.com/office/word/2006/wordml" xmlns:wps="http://schemas.microsoft.com/office/word/2010/wordprocessingShape" mc:Ignorable="w14 w15 wp14">
+  <w:endnote w:type="separator" w:id="-1">
+    <w:p>
+      <w:r>
+        <w:separator/>
+      </w:r>
+    </w:p>
+  </w:endnote>
+  <w:endnote w:type="continuationSeparator" w:id="0">
+    <w:p>
+      <w:r>
+        <w:continuationSeparator/>
+      </w:r>
+    </w:p>
+  </w:endnote>
+</w:endnotes>
+</file>
+
+<file path=word/footnotes.xml><?xml version="1.0" encoding="utf-8"?>
+<w:footnotes xmlns:wpc="http://schemas.microsoft.com/office/word/2010/wordprocessingCanvas" xmlns:mc="http://schemas.openxmlformats.org/markup-compatibility/2006" xmlns:o="urn:schemas-microsoft-com:office:office" xmlns:r="http://schemas.openxmlformats.org/officeDocument/2006/relationships" xmlns:m="http://schemas.openxmlformats.org/officeDocument/2006/math" xmlns:v="urn:schemas-microsoft-com:vml" xmlns:wp14="http://schemas.microsoft.com/office/word/2010/wordprocessingDrawing" xmlns:wp="http://schemas.openxmlformats.org/drawingml/2006/wordprocessingDrawing" xmlns:w10="urn:schemas-microsoft-com:office:word" xmlns:w="http://schemas.openxmlformats.org/wordprocessingml/2006/main" xmlns:w14="http://schemas.microsoft.com/office/word/2010/wordml" xmlns:w15="http://schemas.microsoft.com/office/word/2012/wordml" xmlns:wpg="http://schemas.microsoft.com/office/word/2010/wordprocessingGroup" xmlns:wpi="http://schemas.microsoft.com/office/word/2010/wordprocessingInk" xmlns:wne="http://schemas.microsoft.com/office/word/2006/wordml" xmlns:wps="http://schemas.microsoft.com/office/word/2010/wordprocessingShape" mc:Ignorable="w14 w15 wp14">
+  <w:footnote w:type="separator" w:id="-1">
+    <w:p>
+      <w:r>
+        <w:separator/>
+      </w:r>
+    </w:p>
+  </w:footnote>
+  <w:footnote w:type="continuationSeparator" w:id="0">
+    <w:p>
+      <w:r>
+        <w:continuationSeparator/>
+      </w:r>
+    </w:p>
+  </w:footnote>
+</w:footnotes>
 </file>
 
 <file path=word/styles.xml><?xml version="1.0" encoding="utf-8"?>
@@ -1546,6 +1483,71 @@
     <w:semiHidden/>
     <w:unhideWhenUsed/>
   </w:style>
+  <w:style w:type="paragraph" w:styleId="a3">
+    <w:name w:val="header"/>
+    <w:basedOn w:val="a"/>
+    <w:link w:val="Char"/>
+    <w:uiPriority w:val="99"/>
+    <w:unhideWhenUsed/>
+    <w:rsid w:val="00AF4CB8"/>
+    <w:pPr>
+      <w:pBdr>
+        <w:bottom w:val="single" w:sz="6" w:space="1" w:color="auto"/>
+      </w:pBdr>
+      <w:tabs>
+        <w:tab w:val="center" w:pos="4153"/>
+        <w:tab w:val="right" w:pos="8306"/>
+      </w:tabs>
+      <w:snapToGrid w:val="0"/>
+      <w:jc w:val="center"/>
+    </w:pPr>
+    <w:rPr>
+      <w:sz w:val="18"/>
+      <w:szCs w:val="18"/>
+    </w:rPr>
+  </w:style>
+  <w:style w:type="character" w:customStyle="1" w:styleId="Char">
+    <w:name w:val="页眉 Char"/>
+    <w:basedOn w:val="a0"/>
+    <w:link w:val="a3"/>
+    <w:uiPriority w:val="99"/>
+    <w:rsid w:val="00AF4CB8"/>
+    <w:rPr>
+      <w:sz w:val="18"/>
+      <w:szCs w:val="18"/>
+    </w:rPr>
+  </w:style>
+  <w:style w:type="paragraph" w:styleId="a4">
+    <w:name w:val="footer"/>
+    <w:basedOn w:val="a"/>
+    <w:link w:val="Char0"/>
+    <w:uiPriority w:val="99"/>
+    <w:unhideWhenUsed/>
+    <w:rsid w:val="00AF4CB8"/>
+    <w:pPr>
+      <w:tabs>
+        <w:tab w:val="center" w:pos="4153"/>
+        <w:tab w:val="right" w:pos="8306"/>
+      </w:tabs>
+      <w:snapToGrid w:val="0"/>
+      <w:jc w:val="left"/>
+    </w:pPr>
+    <w:rPr>
+      <w:sz w:val="18"/>
+      <w:szCs w:val="18"/>
+    </w:rPr>
+  </w:style>
+  <w:style w:type="character" w:customStyle="1" w:styleId="Char0">
+    <w:name w:val="页脚 Char"/>
+    <w:basedOn w:val="a0"/>
+    <w:link w:val="a4"/>
+    <w:uiPriority w:val="99"/>
+    <w:rsid w:val="00AF4CB8"/>
+    <w:rPr>
+      <w:sz w:val="18"/>
+      <w:szCs w:val="18"/>
+    </w:rPr>
+  </w:style>
 </w:styles>
 </file>
 
